--- a/20+/1.-TP_Gestion del proyecto/TP_GP_Planificacion/TP_GP_PP_GestionDeLaConfiguracion/TP_GP_PP_GDC_DiseñoDelSistema.docx
+++ b/20+/1.-TP_Gestion del proyecto/TP_GP_Planificacion/TP_GP_PP_GestionDeLaConfiguracion/TP_GP_PP_GDC_DiseñoDelSistema.docx
@@ -1,6 +1,6 @@
 
 <file path=word/document.xml><?xml version="1.0" encoding="utf-8"?>
-<w:document xmlns:wpc="http://schemas.microsoft.com/office/word/2010/wordprocessingCanvas" xmlns:mc="http://schemas.openxmlformats.org/markup-compatibility/2006" xmlns:o="urn:schemas-microsoft-com:office:office" xmlns:r="http://schemas.openxmlformats.org/officeDocument/2006/relationships" xmlns:m="http://schemas.openxmlformats.org/officeDocument/2006/math" xmlns:v="urn:schemas-microsoft-com:vml" xmlns:wp14="http://schemas.microsoft.com/office/word/2010/wordprocessingDrawing" xmlns:wp="http://schemas.openxmlformats.org/drawingml/2006/wordprocessingDrawing" xmlns:w10="urn:schemas-microsoft-com:office:word" xmlns:w="http://schemas.openxmlformats.org/wordprocessingml/2006/main" xmlns:w14="http://schemas.microsoft.com/office/word/2010/wordml" xmlns:w15="http://schemas.microsoft.com/office/word/2012/wordml" xmlns:wpg="http://schemas.microsoft.com/office/word/2010/wordprocessingGroup" xmlns:wpi="http://schemas.microsoft.com/office/word/2010/wordprocessingInk" xmlns:wne="http://schemas.microsoft.com/office/word/2006/wordml" xmlns:wps="http://schemas.microsoft.com/office/word/2010/wordprocessingShape" mc:Ignorable="w14 w15 wp14">
+<w:document xmlns:wpc="http://schemas.microsoft.com/office/word/2010/wordprocessingCanvas" xmlns:cx="http://schemas.microsoft.com/office/drawing/2014/chartex" xmlns:cx1="http://schemas.microsoft.com/office/drawing/2015/9/8/chartex" xmlns:cx2="http://schemas.microsoft.com/office/drawing/2015/10/21/chartex" xmlns:cx3="http://schemas.microsoft.com/office/drawing/2016/5/9/chartex" xmlns:cx4="http://schemas.microsoft.com/office/drawing/2016/5/10/chartex" xmlns:cx5="http://schemas.microsoft.com/office/drawing/2016/5/11/chartex" xmlns:cx6="http://schemas.microsoft.com/office/drawing/2016/5/12/chartex" xmlns:cx7="http://schemas.microsoft.com/office/drawing/2016/5/13/chartex" xmlns:cx8="http://schemas.microsoft.com/office/drawing/2016/5/14/chartex" xmlns:mc="http://schemas.openxmlformats.org/markup-compatibility/2006" xmlns:aink="http://schemas.microsoft.com/office/drawing/2016/ink" xmlns:am3d="http://schemas.microsoft.com/office/drawing/2017/model3d" xmlns:o="urn:schemas-microsoft-com:office:office" xmlns:r="http://schemas.openxmlformats.org/officeDocument/2006/relationships" xmlns:m="http://schemas.openxmlformats.org/officeDocument/2006/math" xmlns:v="urn:schemas-microsoft-com:vml" xmlns:wp14="http://schemas.microsoft.com/office/word/2010/wordprocessingDrawing" xmlns:wp="http://schemas.openxmlformats.org/drawingml/2006/wordprocessingDrawing" xmlns:w10="urn:schemas-microsoft-com:office:word" xmlns:w="http://schemas.openxmlformats.org/wordprocessingml/2006/main" xmlns:w14="http://schemas.microsoft.com/office/word/2010/wordml" xmlns:w15="http://schemas.microsoft.com/office/word/2012/wordml" xmlns:w16cid="http://schemas.microsoft.com/office/word/2016/wordml/cid" xmlns:w16se="http://schemas.microsoft.com/office/word/2015/wordml/symex" xmlns:wpg="http://schemas.microsoft.com/office/word/2010/wordprocessingGroup" xmlns:wpi="http://schemas.microsoft.com/office/word/2010/wordprocessingInk" xmlns:wne="http://schemas.microsoft.com/office/word/2006/wordml" xmlns:wps="http://schemas.microsoft.com/office/word/2010/wordprocessingShape" mc:Ignorable="w14 w15 w16se w16cid wp14">
   <w:body>
     <w:p>
       <w:pPr>
@@ -337,11 +337,18 @@
         </w:rPr>
       </w:pPr>
     </w:p>
-    <w:bookmarkStart w:id="0" w:name="_Toc430721967" w:displacedByCustomXml="next"/>
+    <w:bookmarkStart w:id="0" w:name="_Toc431663318" w:displacedByCustomXml="next"/>
     <w:bookmarkStart w:id="1" w:name="_Toc431393954" w:displacedByCustomXml="next"/>
-    <w:bookmarkStart w:id="2" w:name="_Toc431663318" w:displacedByCustomXml="next"/>
+    <w:bookmarkStart w:id="2" w:name="_Toc430721967" w:displacedByCustomXml="next"/>
     <w:sdt>
       <w:sdtPr>
+        <w:rPr>
+          <w:rFonts w:asciiTheme="minorHAnsi" w:eastAsiaTheme="minorHAnsi" w:hAnsiTheme="minorHAnsi" w:cstheme="minorBidi"/>
+          <w:color w:val="auto"/>
+          <w:sz w:val="22"/>
+          <w:szCs w:val="22"/>
+          <w:lang w:val="es-PE" w:eastAsia="en-US"/>
+        </w:rPr>
         <w:id w:val="-179812787"/>
         <w:docPartObj>
           <w:docPartGallery w:val="Table of Contents"/>
@@ -350,19 +357,14 @@
       </w:sdtPr>
       <w:sdtEndPr>
         <w:rPr>
-          <w:rFonts w:asciiTheme="minorHAnsi" w:eastAsiaTheme="minorHAnsi" w:hAnsiTheme="minorHAnsi" w:cstheme="minorBidi"/>
           <w:b/>
           <w:bCs/>
-          <w:color w:val="auto"/>
-          <w:sz w:val="22"/>
-          <w:szCs w:val="22"/>
-          <w:lang w:val="es-PE" w:eastAsia="en-US"/>
         </w:rPr>
       </w:sdtEndPr>
       <w:sdtContent>
         <w:p>
           <w:pPr>
-            <w:pStyle w:val="TtulodeTDC"/>
+            <w:pStyle w:val="TtuloTDC"/>
             <w:rPr>
               <w:rFonts w:ascii="Times New Roman" w:hAnsi="Times New Roman" w:cs="Times New Roman"/>
               <w:color w:val="000000" w:themeColor="text1"/>
@@ -400,93 +402,55 @@
           <w:r>
             <w:fldChar w:fldCharType="separate"/>
           </w:r>
-          <w:bookmarkStart w:id="3" w:name="_GoBack"/>
-          <w:bookmarkEnd w:id="3"/>
-          <w:r>
-            <w:rPr>
-              <w:rStyle w:val="Hipervnculo"/>
-            </w:rPr>
-            <w:fldChar w:fldCharType="begin"/>
-          </w:r>
-          <w:r>
-            <w:rPr>
-              <w:rStyle w:val="Hipervnculo"/>
-            </w:rPr>
-            <w:instrText xml:space="preserve"> </w:instrText>
-          </w:r>
-          <w:r>
-            <w:instrText>HYPERLINK \l "_Toc518066330"</w:instrText>
-          </w:r>
-          <w:r>
-            <w:rPr>
-              <w:rStyle w:val="Hipervnculo"/>
-            </w:rPr>
-            <w:instrText xml:space="preserve"> </w:instrText>
-          </w:r>
-          <w:r>
-            <w:rPr>
-              <w:rStyle w:val="Hipervnculo"/>
-            </w:rPr>
-          </w:r>
-          <w:r>
-            <w:rPr>
-              <w:rStyle w:val="Hipervnculo"/>
-            </w:rPr>
-            <w:fldChar w:fldCharType="separate"/>
-          </w:r>
-          <w:r>
-            <w:rPr>
-              <w:rStyle w:val="Hipervnculo"/>
-            </w:rPr>
-            <w:t>Diseño del Sistema</w:t>
-          </w:r>
-          <w:r>
-            <w:rPr>
-              <w:webHidden/>
-            </w:rPr>
-            <w:tab/>
-          </w:r>
-          <w:r>
-            <w:rPr>
-              <w:webHidden/>
-            </w:rPr>
-            <w:fldChar w:fldCharType="begin"/>
-          </w:r>
-          <w:r>
-            <w:rPr>
-              <w:webHidden/>
-            </w:rPr>
-            <w:instrText xml:space="preserve"> PAGEREF _Toc518066330 \h </w:instrText>
-          </w:r>
-          <w:r>
-            <w:rPr>
-              <w:webHidden/>
-            </w:rPr>
-          </w:r>
-          <w:r>
-            <w:rPr>
-              <w:webHidden/>
-            </w:rPr>
-            <w:fldChar w:fldCharType="separate"/>
-          </w:r>
-          <w:r>
-            <w:rPr>
-              <w:webHidden/>
-            </w:rPr>
-            <w:t>3</w:t>
-          </w:r>
-          <w:r>
-            <w:rPr>
-              <w:webHidden/>
-            </w:rPr>
-            <w:fldChar w:fldCharType="end"/>
-          </w:r>
-          <w:r>
-            <w:rPr>
-              <w:rStyle w:val="Hipervnculo"/>
-            </w:rPr>
-            <w:fldChar w:fldCharType="end"/>
-          </w:r>
+          <w:hyperlink w:anchor="_Toc518066330" w:history="1">
+            <w:r>
+              <w:rPr>
+                <w:rStyle w:val="Hipervnculo"/>
+              </w:rPr>
+              <w:t>Diseño del Sistema</w:t>
+            </w:r>
+            <w:r>
+              <w:rPr>
+                <w:webHidden/>
+              </w:rPr>
+              <w:tab/>
+            </w:r>
+            <w:r>
+              <w:rPr>
+                <w:webHidden/>
+              </w:rPr>
+              <w:fldChar w:fldCharType="begin"/>
+            </w:r>
+            <w:r>
+              <w:rPr>
+                <w:webHidden/>
+              </w:rPr>
+              <w:instrText xml:space="preserve"> PAGEREF _Toc518066330 \h </w:instrText>
+            </w:r>
+            <w:r>
+              <w:rPr>
+                <w:webHidden/>
+              </w:rPr>
+            </w:r>
+            <w:r>
+              <w:rPr>
+                <w:webHidden/>
+              </w:rPr>
+              <w:fldChar w:fldCharType="separate"/>
+            </w:r>
+            <w:r>
+              <w:rPr>
+                <w:webHidden/>
+              </w:rPr>
+              <w:t>3</w:t>
+            </w:r>
+            <w:r>
+              <w:rPr>
+                <w:webHidden/>
+              </w:rPr>
+              <w:fldChar w:fldCharType="end"/>
+            </w:r>
+          </w:hyperlink>
         </w:p>
         <w:p>
           <w:pPr>
@@ -1140,16 +1104,17 @@
           <w:szCs w:val="24"/>
         </w:rPr>
       </w:pPr>
-      <w:bookmarkStart w:id="4" w:name="_Toc518066330"/>
+      <w:bookmarkStart w:id="3" w:name="_Toc518066330"/>
       <w:r>
         <w:rPr>
           <w:rFonts w:ascii="Times New Roman" w:hAnsi="Times New Roman" w:cs="Times New Roman"/>
           <w:szCs w:val="24"/>
         </w:rPr>
+        <w:lastRenderedPageBreak/>
         <w:t>Diseño del Sistema</w:t>
       </w:r>
-      <w:bookmarkEnd w:id="2"/>
-      <w:bookmarkEnd w:id="4"/>
+      <w:bookmarkEnd w:id="0"/>
+      <w:bookmarkEnd w:id="3"/>
     </w:p>
     <w:p>
       <w:pPr>
@@ -1160,8 +1125,8 @@
           <w:szCs w:val="24"/>
         </w:rPr>
       </w:pPr>
-      <w:bookmarkStart w:id="5" w:name="_Toc431663319"/>
-      <w:bookmarkStart w:id="6" w:name="_Toc518066331"/>
+      <w:bookmarkStart w:id="4" w:name="_Toc431663319"/>
+      <w:bookmarkStart w:id="5" w:name="_Toc518066331"/>
       <w:r>
         <w:rPr>
           <w:rFonts w:ascii="Times New Roman" w:hAnsi="Times New Roman" w:cs="Times New Roman"/>
@@ -1170,8 +1135,8 @@
         <w:t>Funcionalidades</w:t>
       </w:r>
       <w:bookmarkEnd w:id="1"/>
+      <w:bookmarkEnd w:id="4"/>
       <w:bookmarkEnd w:id="5"/>
-      <w:bookmarkEnd w:id="6"/>
     </w:p>
     <w:p>
       <w:pPr>
@@ -1721,8 +1686,8 @@
           <w:szCs w:val="24"/>
         </w:rPr>
       </w:pPr>
-      <w:bookmarkStart w:id="7" w:name="_Toc431663320"/>
-      <w:bookmarkStart w:id="8" w:name="_Toc518066332"/>
+      <w:bookmarkStart w:id="6" w:name="_Toc431663320"/>
+      <w:bookmarkStart w:id="7" w:name="_Toc518066332"/>
       <w:r>
         <w:rPr>
           <w:rFonts w:ascii="Times New Roman" w:hAnsi="Times New Roman" w:cs="Times New Roman"/>
@@ -1730,8 +1695,8 @@
         </w:rPr>
         <w:t>Herramientas</w:t>
       </w:r>
+      <w:bookmarkEnd w:id="6"/>
       <w:bookmarkEnd w:id="7"/>
-      <w:bookmarkEnd w:id="8"/>
     </w:p>
     <w:p>
       <w:pPr>
@@ -2350,7 +2315,19 @@
         <w:rPr>
           <w:color w:val="000000"/>
         </w:rPr>
-        <w:t>Segunda versión (Aplicación móvil Android)</w:t>
+        <w:t xml:space="preserve">Segunda versión (Aplicación móvil </w:t>
+      </w:r>
+      <w:r>
+        <w:rPr>
+          <w:color w:val="000000"/>
+        </w:rPr>
+        <w:t>IOS</w:t>
+      </w:r>
+      <w:r>
+        <w:rPr>
+          <w:color w:val="000000"/>
+        </w:rPr>
+        <w:t>)</w:t>
       </w:r>
     </w:p>
     <w:p>
@@ -2401,8 +2378,10 @@
         <w:rPr>
           <w:color w:val="000000"/>
         </w:rPr>
-        <w:t>Android Studio  v3.1</w:t>
+        <w:t>Xcode</w:t>
       </w:r>
+      <w:bookmarkStart w:id="8" w:name="_GoBack"/>
+      <w:bookmarkEnd w:id="8"/>
     </w:p>
     <w:p>
       <w:pPr>
@@ -2554,8 +2533,8 @@
         </w:rPr>
         <w:t>de Datos</w:t>
       </w:r>
+      <w:bookmarkEnd w:id="2"/>
       <w:bookmarkEnd w:id="9"/>
-      <w:bookmarkEnd w:id="0"/>
       <w:bookmarkEnd w:id="10"/>
     </w:p>
     <w:p/>
@@ -8779,7 +8758,6 @@
                 <w:sz w:val="24"/>
                 <w:szCs w:val="24"/>
               </w:rPr>
-              <w:lastRenderedPageBreak/>
               <w:t>Tabla Mensaje</w:t>
             </w:r>
           </w:p>
@@ -10224,6 +10202,7 @@
                 <w:sz w:val="24"/>
                 <w:szCs w:val="24"/>
               </w:rPr>
+              <w:lastRenderedPageBreak/>
               <w:t>Tabla Curso</w:t>
             </w:r>
           </w:p>
@@ -14431,7 +14410,7 @@
 </file>
 
 <file path=word/endnotes.xml><?xml version="1.0" encoding="utf-8"?>
-<w:endnotes xmlns:wpc="http://schemas.microsoft.com/office/word/2010/wordprocessingCanvas" xmlns:mc="http://schemas.openxmlformats.org/markup-compatibility/2006" xmlns:o="urn:schemas-microsoft-com:office:office" xmlns:r="http://schemas.openxmlformats.org/officeDocument/2006/relationships" xmlns:m="http://schemas.openxmlformats.org/officeDocument/2006/math" xmlns:v="urn:schemas-microsoft-com:vml" xmlns:wp14="http://schemas.microsoft.com/office/word/2010/wordprocessingDrawing" xmlns:wp="http://schemas.openxmlformats.org/drawingml/2006/wordprocessingDrawing" xmlns:w10="urn:schemas-microsoft-com:office:word" xmlns:w="http://schemas.openxmlformats.org/wordprocessingml/2006/main" xmlns:w14="http://schemas.microsoft.com/office/word/2010/wordml" xmlns:w15="http://schemas.microsoft.com/office/word/2012/wordml" xmlns:wpg="http://schemas.microsoft.com/office/word/2010/wordprocessingGroup" xmlns:wpi="http://schemas.microsoft.com/office/word/2010/wordprocessingInk" xmlns:wne="http://schemas.microsoft.com/office/word/2006/wordml" xmlns:wps="http://schemas.microsoft.com/office/word/2010/wordprocessingShape" mc:Ignorable="w14 w15 wp14">
+<w:endnotes xmlns:wpc="http://schemas.microsoft.com/office/word/2010/wordprocessingCanvas" xmlns:cx="http://schemas.microsoft.com/office/drawing/2014/chartex" xmlns:cx1="http://schemas.microsoft.com/office/drawing/2015/9/8/chartex" xmlns:cx2="http://schemas.microsoft.com/office/drawing/2015/10/21/chartex" xmlns:cx3="http://schemas.microsoft.com/office/drawing/2016/5/9/chartex" xmlns:cx4="http://schemas.microsoft.com/office/drawing/2016/5/10/chartex" xmlns:cx5="http://schemas.microsoft.com/office/drawing/2016/5/11/chartex" xmlns:cx6="http://schemas.microsoft.com/office/drawing/2016/5/12/chartex" xmlns:cx7="http://schemas.microsoft.com/office/drawing/2016/5/13/chartex" xmlns:cx8="http://schemas.microsoft.com/office/drawing/2016/5/14/chartex" xmlns:mc="http://schemas.openxmlformats.org/markup-compatibility/2006" xmlns:aink="http://schemas.microsoft.com/office/drawing/2016/ink" xmlns:am3d="http://schemas.microsoft.com/office/drawing/2017/model3d" xmlns:o="urn:schemas-microsoft-com:office:office" xmlns:r="http://schemas.openxmlformats.org/officeDocument/2006/relationships" xmlns:m="http://schemas.openxmlformats.org/officeDocument/2006/math" xmlns:v="urn:schemas-microsoft-com:vml" xmlns:wp14="http://schemas.microsoft.com/office/word/2010/wordprocessingDrawing" xmlns:wp="http://schemas.openxmlformats.org/drawingml/2006/wordprocessingDrawing" xmlns:w10="urn:schemas-microsoft-com:office:word" xmlns:w="http://schemas.openxmlformats.org/wordprocessingml/2006/main" xmlns:w14="http://schemas.microsoft.com/office/word/2010/wordml" xmlns:w15="http://schemas.microsoft.com/office/word/2012/wordml" xmlns:w16cid="http://schemas.microsoft.com/office/word/2016/wordml/cid" xmlns:w16se="http://schemas.microsoft.com/office/word/2015/wordml/symex" xmlns:wpg="http://schemas.microsoft.com/office/word/2010/wordprocessingGroup" xmlns:wpi="http://schemas.microsoft.com/office/word/2010/wordprocessingInk" xmlns:wne="http://schemas.microsoft.com/office/word/2006/wordml" xmlns:wps="http://schemas.microsoft.com/office/word/2010/wordprocessingShape" mc:Ignorable="w14 w15 w16se w16cid wp14">
   <w:endnote w:type="separator" w:id="-1">
     <w:p>
       <w:pPr>
@@ -14456,7 +14435,7 @@
 </file>
 
 <file path=word/footer1.xml><?xml version="1.0" encoding="utf-8"?>
-<w:ftr xmlns:wpc="http://schemas.microsoft.com/office/word/2010/wordprocessingCanvas" xmlns:mc="http://schemas.openxmlformats.org/markup-compatibility/2006" xmlns:o="urn:schemas-microsoft-com:office:office" xmlns:r="http://schemas.openxmlformats.org/officeDocument/2006/relationships" xmlns:m="http://schemas.openxmlformats.org/officeDocument/2006/math" xmlns:v="urn:schemas-microsoft-com:vml" xmlns:wp14="http://schemas.microsoft.com/office/word/2010/wordprocessingDrawing" xmlns:wp="http://schemas.openxmlformats.org/drawingml/2006/wordprocessingDrawing" xmlns:w10="urn:schemas-microsoft-com:office:word" xmlns:w="http://schemas.openxmlformats.org/wordprocessingml/2006/main" xmlns:w14="http://schemas.microsoft.com/office/word/2010/wordml" xmlns:w15="http://schemas.microsoft.com/office/word/2012/wordml" xmlns:wpg="http://schemas.microsoft.com/office/word/2010/wordprocessingGroup" xmlns:wpi="http://schemas.microsoft.com/office/word/2010/wordprocessingInk" xmlns:wne="http://schemas.microsoft.com/office/word/2006/wordml" xmlns:wps="http://schemas.microsoft.com/office/word/2010/wordprocessingShape" mc:Ignorable="w14 w15 wp14">
+<w:ftr xmlns:wpc="http://schemas.microsoft.com/office/word/2010/wordprocessingCanvas" xmlns:cx="http://schemas.microsoft.com/office/drawing/2014/chartex" xmlns:cx1="http://schemas.microsoft.com/office/drawing/2015/9/8/chartex" xmlns:cx2="http://schemas.microsoft.com/office/drawing/2015/10/21/chartex" xmlns:cx3="http://schemas.microsoft.com/office/drawing/2016/5/9/chartex" xmlns:cx4="http://schemas.microsoft.com/office/drawing/2016/5/10/chartex" xmlns:cx5="http://schemas.microsoft.com/office/drawing/2016/5/11/chartex" xmlns:cx6="http://schemas.microsoft.com/office/drawing/2016/5/12/chartex" xmlns:cx7="http://schemas.microsoft.com/office/drawing/2016/5/13/chartex" xmlns:cx8="http://schemas.microsoft.com/office/drawing/2016/5/14/chartex" xmlns:mc="http://schemas.openxmlformats.org/markup-compatibility/2006" xmlns:aink="http://schemas.microsoft.com/office/drawing/2016/ink" xmlns:am3d="http://schemas.microsoft.com/office/drawing/2017/model3d" xmlns:o="urn:schemas-microsoft-com:office:office" xmlns:r="http://schemas.openxmlformats.org/officeDocument/2006/relationships" xmlns:m="http://schemas.openxmlformats.org/officeDocument/2006/math" xmlns:v="urn:schemas-microsoft-com:vml" xmlns:wp14="http://schemas.microsoft.com/office/word/2010/wordprocessingDrawing" xmlns:wp="http://schemas.openxmlformats.org/drawingml/2006/wordprocessingDrawing" xmlns:w10="urn:schemas-microsoft-com:office:word" xmlns:w="http://schemas.openxmlformats.org/wordprocessingml/2006/main" xmlns:w14="http://schemas.microsoft.com/office/word/2010/wordml" xmlns:w15="http://schemas.microsoft.com/office/word/2012/wordml" xmlns:w16cid="http://schemas.microsoft.com/office/word/2016/wordml/cid" xmlns:w16se="http://schemas.microsoft.com/office/word/2015/wordml/symex" xmlns:wpg="http://schemas.microsoft.com/office/word/2010/wordprocessingGroup" xmlns:wpi="http://schemas.microsoft.com/office/word/2010/wordprocessingInk" xmlns:wne="http://schemas.microsoft.com/office/word/2006/wordml" xmlns:wps="http://schemas.microsoft.com/office/word/2010/wordprocessingShape" mc:Ignorable="w14 w15 w16se w16cid wp14">
   <w:p>
     <w:pPr>
       <w:pStyle w:val="Piedepgina"/>
@@ -14502,7 +14481,7 @@
         <w:sz w:val="20"/>
         <w:szCs w:val="20"/>
       </w:rPr>
-      <w:t>7</w:t>
+      <w:t>10</w:t>
     </w:r>
     <w:r>
       <w:rPr>
@@ -14525,7 +14504,7 @@
 </file>
 
 <file path=word/footnotes.xml><?xml version="1.0" encoding="utf-8"?>
-<w:footnotes xmlns:wpc="http://schemas.microsoft.com/office/word/2010/wordprocessingCanvas" xmlns:mc="http://schemas.openxmlformats.org/markup-compatibility/2006" xmlns:o="urn:schemas-microsoft-com:office:office" xmlns:r="http://schemas.openxmlformats.org/officeDocument/2006/relationships" xmlns:m="http://schemas.openxmlformats.org/officeDocument/2006/math" xmlns:v="urn:schemas-microsoft-com:vml" xmlns:wp14="http://schemas.microsoft.com/office/word/2010/wordprocessingDrawing" xmlns:wp="http://schemas.openxmlformats.org/drawingml/2006/wordprocessingDrawing" xmlns:w10="urn:schemas-microsoft-com:office:word" xmlns:w="http://schemas.openxmlformats.org/wordprocessingml/2006/main" xmlns:w14="http://schemas.microsoft.com/office/word/2010/wordml" xmlns:w15="http://schemas.microsoft.com/office/word/2012/wordml" xmlns:wpg="http://schemas.microsoft.com/office/word/2010/wordprocessingGroup" xmlns:wpi="http://schemas.microsoft.com/office/word/2010/wordprocessingInk" xmlns:wne="http://schemas.microsoft.com/office/word/2006/wordml" xmlns:wps="http://schemas.microsoft.com/office/word/2010/wordprocessingShape" mc:Ignorable="w14 w15 wp14">
+<w:footnotes xmlns:wpc="http://schemas.microsoft.com/office/word/2010/wordprocessingCanvas" xmlns:cx="http://schemas.microsoft.com/office/drawing/2014/chartex" xmlns:cx1="http://schemas.microsoft.com/office/drawing/2015/9/8/chartex" xmlns:cx2="http://schemas.microsoft.com/office/drawing/2015/10/21/chartex" xmlns:cx3="http://schemas.microsoft.com/office/drawing/2016/5/9/chartex" xmlns:cx4="http://schemas.microsoft.com/office/drawing/2016/5/10/chartex" xmlns:cx5="http://schemas.microsoft.com/office/drawing/2016/5/11/chartex" xmlns:cx6="http://schemas.microsoft.com/office/drawing/2016/5/12/chartex" xmlns:cx7="http://schemas.microsoft.com/office/drawing/2016/5/13/chartex" xmlns:cx8="http://schemas.microsoft.com/office/drawing/2016/5/14/chartex" xmlns:mc="http://schemas.openxmlformats.org/markup-compatibility/2006" xmlns:aink="http://schemas.microsoft.com/office/drawing/2016/ink" xmlns:am3d="http://schemas.microsoft.com/office/drawing/2017/model3d" xmlns:o="urn:schemas-microsoft-com:office:office" xmlns:r="http://schemas.openxmlformats.org/officeDocument/2006/relationships" xmlns:m="http://schemas.openxmlformats.org/officeDocument/2006/math" xmlns:v="urn:schemas-microsoft-com:vml" xmlns:wp14="http://schemas.microsoft.com/office/word/2010/wordprocessingDrawing" xmlns:wp="http://schemas.openxmlformats.org/drawingml/2006/wordprocessingDrawing" xmlns:w10="urn:schemas-microsoft-com:office:word" xmlns:w="http://schemas.openxmlformats.org/wordprocessingml/2006/main" xmlns:w14="http://schemas.microsoft.com/office/word/2010/wordml" xmlns:w15="http://schemas.microsoft.com/office/word/2012/wordml" xmlns:w16cid="http://schemas.microsoft.com/office/word/2016/wordml/cid" xmlns:w16se="http://schemas.microsoft.com/office/word/2015/wordml/symex" xmlns:wpg="http://schemas.microsoft.com/office/word/2010/wordprocessingGroup" xmlns:wpi="http://schemas.microsoft.com/office/word/2010/wordprocessingInk" xmlns:wne="http://schemas.microsoft.com/office/word/2006/wordml" xmlns:wps="http://schemas.microsoft.com/office/word/2010/wordprocessingShape" mc:Ignorable="w14 w15 w16se w16cid wp14">
   <w:footnote w:type="separator" w:id="-1">
     <w:p>
       <w:pPr>
@@ -14550,7 +14529,7 @@
 </file>
 
 <file path=word/header1.xml><?xml version="1.0" encoding="utf-8"?>
-<w:hdr xmlns:wpc="http://schemas.microsoft.com/office/word/2010/wordprocessingCanvas" xmlns:mc="http://schemas.openxmlformats.org/markup-compatibility/2006" xmlns:o="urn:schemas-microsoft-com:office:office" xmlns:r="http://schemas.openxmlformats.org/officeDocument/2006/relationships" xmlns:m="http://schemas.openxmlformats.org/officeDocument/2006/math" xmlns:v="urn:schemas-microsoft-com:vml" xmlns:wp14="http://schemas.microsoft.com/office/word/2010/wordprocessingDrawing" xmlns:wp="http://schemas.openxmlformats.org/drawingml/2006/wordprocessingDrawing" xmlns:w10="urn:schemas-microsoft-com:office:word" xmlns:w="http://schemas.openxmlformats.org/wordprocessingml/2006/main" xmlns:w14="http://schemas.microsoft.com/office/word/2010/wordml" xmlns:w15="http://schemas.microsoft.com/office/word/2012/wordml" xmlns:wpg="http://schemas.microsoft.com/office/word/2010/wordprocessingGroup" xmlns:wpi="http://schemas.microsoft.com/office/word/2010/wordprocessingInk" xmlns:wne="http://schemas.microsoft.com/office/word/2006/wordml" xmlns:wps="http://schemas.microsoft.com/office/word/2010/wordprocessingShape" mc:Ignorable="w14 w15 wp14">
+<w:hdr xmlns:wpc="http://schemas.microsoft.com/office/word/2010/wordprocessingCanvas" xmlns:cx="http://schemas.microsoft.com/office/drawing/2014/chartex" xmlns:cx1="http://schemas.microsoft.com/office/drawing/2015/9/8/chartex" xmlns:cx2="http://schemas.microsoft.com/office/drawing/2015/10/21/chartex" xmlns:cx3="http://schemas.microsoft.com/office/drawing/2016/5/9/chartex" xmlns:cx4="http://schemas.microsoft.com/office/drawing/2016/5/10/chartex" xmlns:cx5="http://schemas.microsoft.com/office/drawing/2016/5/11/chartex" xmlns:cx6="http://schemas.microsoft.com/office/drawing/2016/5/12/chartex" xmlns:cx7="http://schemas.microsoft.com/office/drawing/2016/5/13/chartex" xmlns:cx8="http://schemas.microsoft.com/office/drawing/2016/5/14/chartex" xmlns:mc="http://schemas.openxmlformats.org/markup-compatibility/2006" xmlns:aink="http://schemas.microsoft.com/office/drawing/2016/ink" xmlns:am3d="http://schemas.microsoft.com/office/drawing/2017/model3d" xmlns:o="urn:schemas-microsoft-com:office:office" xmlns:r="http://schemas.openxmlformats.org/officeDocument/2006/relationships" xmlns:m="http://schemas.openxmlformats.org/officeDocument/2006/math" xmlns:v="urn:schemas-microsoft-com:vml" xmlns:wp14="http://schemas.microsoft.com/office/word/2010/wordprocessingDrawing" xmlns:wp="http://schemas.openxmlformats.org/drawingml/2006/wordprocessingDrawing" xmlns:w10="urn:schemas-microsoft-com:office:word" xmlns:w="http://schemas.openxmlformats.org/wordprocessingml/2006/main" xmlns:w14="http://schemas.microsoft.com/office/word/2010/wordml" xmlns:w15="http://schemas.microsoft.com/office/word/2012/wordml" xmlns:w16cid="http://schemas.microsoft.com/office/word/2016/wordml/cid" xmlns:w16se="http://schemas.microsoft.com/office/word/2015/wordml/symex" xmlns:wpg="http://schemas.microsoft.com/office/word/2010/wordprocessingGroup" xmlns:wpi="http://schemas.microsoft.com/office/word/2010/wordprocessingInk" xmlns:wne="http://schemas.microsoft.com/office/word/2006/wordml" xmlns:wps="http://schemas.microsoft.com/office/word/2010/wordprocessingShape" mc:Ignorable="w14 w15 w16se w16cid wp14">
   <w:sdt>
     <w:sdtPr>
       <w:rPr>
@@ -14816,7 +14795,7 @@
                   <w:szCs w:val="14"/>
                   <w:lang w:eastAsia="es-PE"/>
                 </w:rPr>
-                <w:t>29/06/18</w:t>
+                <w:t>30/06/18</w:t>
               </w:r>
               <w:r>
                 <w:rPr>
@@ -14923,7 +14902,7 @@
 </file>
 
 <file path=word/numbering.xml><?xml version="1.0" encoding="utf-8"?>
-<w:numbering xmlns:wpc="http://schemas.microsoft.com/office/word/2010/wordprocessingCanvas" xmlns:mc="http://schemas.openxmlformats.org/markup-compatibility/2006" xmlns:o="urn:schemas-microsoft-com:office:office" xmlns:r="http://schemas.openxmlformats.org/officeDocument/2006/relationships" xmlns:m="http://schemas.openxmlformats.org/officeDocument/2006/math" xmlns:v="urn:schemas-microsoft-com:vml" xmlns:wp14="http://schemas.microsoft.com/office/word/2010/wordprocessingDrawing" xmlns:wp="http://schemas.openxmlformats.org/drawingml/2006/wordprocessingDrawing" xmlns:w10="urn:schemas-microsoft-com:office:word" xmlns:w="http://schemas.openxmlformats.org/wordprocessingml/2006/main" xmlns:w14="http://schemas.microsoft.com/office/word/2010/wordml" xmlns:w15="http://schemas.microsoft.com/office/word/2012/wordml" xmlns:wpg="http://schemas.microsoft.com/office/word/2010/wordprocessingGroup" xmlns:wpi="http://schemas.microsoft.com/office/word/2010/wordprocessingInk" xmlns:wne="http://schemas.microsoft.com/office/word/2006/wordml" xmlns:wps="http://schemas.microsoft.com/office/word/2010/wordprocessingShape" mc:Ignorable="w14 w15 wp14">
+<w:numbering xmlns:wpc="http://schemas.microsoft.com/office/word/2010/wordprocessingCanvas" xmlns:cx="http://schemas.microsoft.com/office/drawing/2014/chartex" xmlns:cx1="http://schemas.microsoft.com/office/drawing/2015/9/8/chartex" xmlns:cx2="http://schemas.microsoft.com/office/drawing/2015/10/21/chartex" xmlns:cx3="http://schemas.microsoft.com/office/drawing/2016/5/9/chartex" xmlns:cx4="http://schemas.microsoft.com/office/drawing/2016/5/10/chartex" xmlns:cx5="http://schemas.microsoft.com/office/drawing/2016/5/11/chartex" xmlns:cx6="http://schemas.microsoft.com/office/drawing/2016/5/12/chartex" xmlns:cx7="http://schemas.microsoft.com/office/drawing/2016/5/13/chartex" xmlns:cx8="http://schemas.microsoft.com/office/drawing/2016/5/14/chartex" xmlns:mc="http://schemas.openxmlformats.org/markup-compatibility/2006" xmlns:aink="http://schemas.microsoft.com/office/drawing/2016/ink" xmlns:am3d="http://schemas.microsoft.com/office/drawing/2017/model3d" xmlns:o="urn:schemas-microsoft-com:office:office" xmlns:r="http://schemas.openxmlformats.org/officeDocument/2006/relationships" xmlns:m="http://schemas.openxmlformats.org/officeDocument/2006/math" xmlns:v="urn:schemas-microsoft-com:vml" xmlns:wp14="http://schemas.microsoft.com/office/word/2010/wordprocessingDrawing" xmlns:wp="http://schemas.openxmlformats.org/drawingml/2006/wordprocessingDrawing" xmlns:w10="urn:schemas-microsoft-com:office:word" xmlns:w="http://schemas.openxmlformats.org/wordprocessingml/2006/main" xmlns:w14="http://schemas.microsoft.com/office/word/2010/wordml" xmlns:w15="http://schemas.microsoft.com/office/word/2012/wordml" xmlns:w16cid="http://schemas.microsoft.com/office/word/2016/wordml/cid" xmlns:w16se="http://schemas.microsoft.com/office/word/2015/wordml/symex" xmlns:wpg="http://schemas.microsoft.com/office/word/2010/wordprocessingGroup" xmlns:wpi="http://schemas.microsoft.com/office/word/2010/wordprocessingInk" xmlns:wne="http://schemas.microsoft.com/office/word/2006/wordml" xmlns:wps="http://schemas.microsoft.com/office/word/2010/wordprocessingShape" mc:Ignorable="w14 w15 w16se w16cid wp14">
   <w:abstractNum w:abstractNumId="0" w15:restartNumberingAfterBreak="0">
     <w:nsid w:val="033A0242"/>
     <w:multiLevelType w:val="hybridMultilevel"/>
@@ -18630,7 +18609,7 @@
 </file>
 
 <file path=word/styles.xml><?xml version="1.0" encoding="utf-8"?>
-<w:styles xmlns:mc="http://schemas.openxmlformats.org/markup-compatibility/2006" xmlns:r="http://schemas.openxmlformats.org/officeDocument/2006/relationships" xmlns:w="http://schemas.openxmlformats.org/wordprocessingml/2006/main" xmlns:w14="http://schemas.microsoft.com/office/word/2010/wordml" xmlns:w15="http://schemas.microsoft.com/office/word/2012/wordml" mc:Ignorable="w14 w15">
+<w:styles xmlns:mc="http://schemas.openxmlformats.org/markup-compatibility/2006" xmlns:r="http://schemas.openxmlformats.org/officeDocument/2006/relationships" xmlns:w="http://schemas.openxmlformats.org/wordprocessingml/2006/main" xmlns:w14="http://schemas.microsoft.com/office/word/2010/wordml" xmlns:w15="http://schemas.microsoft.com/office/word/2012/wordml" xmlns:w16cid="http://schemas.microsoft.com/office/word/2016/wordml/cid" xmlns:w16se="http://schemas.microsoft.com/office/word/2015/wordml/symex" mc:Ignorable="w14 w15 w16se w16cid">
   <w:docDefaults>
     <w:rPrDefault>
       <w:rPr>
@@ -18646,7 +18625,7 @@
       </w:pPr>
     </w:pPrDefault>
   </w:docDefaults>
-  <w:latentStyles w:defLockedState="0" w:defUIPriority="99" w:defSemiHidden="0" w:defUnhideWhenUsed="0" w:defQFormat="0" w:count="371">
+  <w:latentStyles w:defLockedState="0" w:defUIPriority="99" w:defSemiHidden="0" w:defUnhideWhenUsed="0" w:defQFormat="0" w:count="375">
     <w:lsdException w:name="Normal" w:uiPriority="0" w:qFormat="1"/>
     <w:lsdException w:name="heading 1" w:uiPriority="9" w:qFormat="1"/>
     <w:lsdException w:name="heading 2" w:semiHidden="1" w:uiPriority="9" w:unhideWhenUsed="1" w:qFormat="1"/>
@@ -18752,7 +18731,6 @@
     <w:lsdException w:name="HTML Sample" w:semiHidden="1" w:unhideWhenUsed="1"/>
     <w:lsdException w:name="HTML Typewriter" w:semiHidden="1" w:unhideWhenUsed="1"/>
     <w:lsdException w:name="HTML Variable" w:semiHidden="1" w:unhideWhenUsed="1"/>
-    <w:lsdException w:name="Normal Table" w:semiHidden="1" w:unhideWhenUsed="1"/>
     <w:lsdException w:name="annotation subject" w:semiHidden="1" w:unhideWhenUsed="1"/>
     <w:lsdException w:name="No List" w:semiHidden="1" w:unhideWhenUsed="1"/>
     <w:lsdException w:name="Outline List 1" w:semiHidden="1" w:unhideWhenUsed="1"/>
@@ -18796,10 +18774,8 @@
     <w:lsdException w:name="Table Elegant" w:semiHidden="1" w:unhideWhenUsed="1"/>
     <w:lsdException w:name="Table Professional" w:semiHidden="1" w:unhideWhenUsed="1"/>
     <w:lsdException w:name="Table Subtle 1" w:semiHidden="1" w:unhideWhenUsed="1"/>
-    <w:lsdException w:name="Table Subtle 2" w:semiHidden="1" w:unhideWhenUsed="1"/>
     <w:lsdException w:name="Table Web 1" w:semiHidden="1" w:unhideWhenUsed="1"/>
     <w:lsdException w:name="Table Web 2" w:semiHidden="1" w:unhideWhenUsed="1"/>
-    <w:lsdException w:name="Table Web 3" w:semiHidden="1" w:unhideWhenUsed="1"/>
     <w:lsdException w:name="Balloon Text" w:semiHidden="1" w:unhideWhenUsed="1"/>
     <w:lsdException w:name="Table Grid" w:uiPriority="39"/>
     <w:lsdException w:name="Table Theme" w:semiHidden="1" w:unhideWhenUsed="1"/>
@@ -19018,6 +18994,10 @@
     <w:lsdException w:name="List Table 5 Dark Accent 6" w:uiPriority="50"/>
     <w:lsdException w:name="List Table 6 Colorful Accent 6" w:uiPriority="51"/>
     <w:lsdException w:name="List Table 7 Colorful Accent 6" w:uiPriority="52"/>
+    <w:lsdException w:name="Mention" w:semiHidden="1" w:unhideWhenUsed="1"/>
+    <w:lsdException w:name="Smart Hyperlink" w:semiHidden="1" w:unhideWhenUsed="1"/>
+    <w:lsdException w:name="Hashtag" w:semiHidden="1" w:unhideWhenUsed="1"/>
+    <w:lsdException w:name="Unresolved Mention" w:semiHidden="1" w:unhideWhenUsed="1"/>
   </w:latentStyles>
   <w:style w:type="paragraph" w:default="1" w:styleId="Normal">
     <w:name w:val="Normal"/>
@@ -20839,7 +20819,7 @@
       <w:lang w:val="es-PE"/>
     </w:rPr>
   </w:style>
-  <w:style w:type="paragraph" w:styleId="TtulodeTDC">
+  <w:style w:type="paragraph" w:styleId="TtuloTDC">
     <w:name w:val="TOC Heading"/>
     <w:basedOn w:val="Ttulo1"/>
     <w:next w:val="Normal"/>
@@ -21130,7 +21110,7 @@
 </file>
 
 <file path=customXml/itemProps1.xml><?xml version="1.0" encoding="utf-8"?>
-<ds:datastoreItem xmlns:ds="http://schemas.openxmlformats.org/officeDocument/2006/customXml" ds:itemID="{7730C456-9ADE-47EE-B838-CEAAABD30978}">
+<ds:datastoreItem xmlns:ds="http://schemas.openxmlformats.org/officeDocument/2006/customXml" ds:itemID="{BB2DD2E8-BA56-4C05-808F-014DCF05E9AA}">
   <ds:schemaRefs>
     <ds:schemaRef ds:uri="http://schemas.openxmlformats.org/officeDocument/2006/bibliography"/>
   </ds:schemaRefs>
